--- a/Зимнее задание/Билеты.docx
+++ b/Зимнее задание/Билеты.docx
@@ -128,6 +128,228 @@
           <w:sz w:val="28"/>
           <w:szCs w:val="28"/>
         </w:rPr>
+        <w:t>Вопрос №1. Что такое LINQ (Language Integrated Query)? Для каких целей используется?</w:t>
+      </w:r>
+    </w:p>
+    <w:p>
+      <w:pPr>
+        <w:jc w:val="center"/>
+        <w:rPr>
+          <w:rFonts w:ascii="Times New Roman" w:hAnsi="Times New Roman" w:cs="Times New Roman"/>
+          <w:sz w:val="28"/>
+          <w:szCs w:val="28"/>
+        </w:rPr>
+      </w:pPr>
+    </w:p>
+    <w:p>
+      <w:pPr>
+        <w:rPr>
+          <w:rFonts w:ascii="Times New Roman" w:hAnsi="Times New Roman" w:cs="Times New Roman"/>
+          <w:sz w:val="28"/>
+          <w:szCs w:val="28"/>
+        </w:rPr>
+      </w:pPr>
+      <w:r>
+        <w:rPr>
+          <w:rFonts w:ascii="Times New Roman" w:hAnsi="Times New Roman" w:cs="Times New Roman"/>
+          <w:sz w:val="28"/>
+          <w:szCs w:val="28"/>
+        </w:rPr>
+        <w:t>Вопрос №2. Напиши метод, который принимает список целых чисел и возвращает новый список, содержащий квадраты этих чисел.</w:t>
+      </w:r>
+    </w:p>
+    <w:p>
+      <w:pPr>
+        <w:jc w:val="center"/>
+        <w:rPr>
+          <w:rFonts w:ascii="Times New Roman" w:hAnsi="Times New Roman" w:cs="Times New Roman"/>
+          <w:sz w:val="28"/>
+          <w:szCs w:val="28"/>
+        </w:rPr>
+      </w:pPr>
+    </w:p>
+    <w:p>
+      <w:pPr>
+        <w:rPr>
+          <w:rFonts w:ascii="Times New Roman" w:hAnsi="Times New Roman" w:cs="Times New Roman"/>
+          <w:sz w:val="28"/>
+          <w:szCs w:val="28"/>
+        </w:rPr>
+      </w:pPr>
+      <w:r>
+        <w:rPr>
+          <w:rFonts w:ascii="Times New Roman" w:hAnsi="Times New Roman" w:cs="Times New Roman"/>
+          <w:sz w:val="28"/>
+          <w:szCs w:val="28"/>
+        </w:rPr>
+        <w:t>Вопрос №3. Опыт работы с WPF. Как создать пользовательский интерфейс с использованием XAML и привязкой данных?</w:t>
+      </w:r>
+    </w:p>
+    <w:p>
+      <w:pPr>
+        <w:jc w:val="center"/>
+        <w:rPr>
+          <w:rFonts w:ascii="Times New Roman" w:hAnsi="Times New Roman" w:cs="Times New Roman"/>
+          <w:sz w:val="28"/>
+          <w:szCs w:val="28"/>
+        </w:rPr>
+      </w:pPr>
+    </w:p>
+    <w:p>
+      <w:pPr>
+        <w:jc w:val="center"/>
+        <w:rPr>
+          <w:rFonts w:ascii="Times New Roman" w:hAnsi="Times New Roman" w:cs="Times New Roman"/>
+          <w:sz w:val="28"/>
+          <w:szCs w:val="28"/>
+        </w:rPr>
+      </w:pPr>
+      <w:r>
+        <w:rPr>
+          <w:rFonts w:ascii="Times New Roman" w:hAnsi="Times New Roman" w:cs="Times New Roman"/>
+          <w:sz w:val="28"/>
+          <w:szCs w:val="28"/>
+        </w:rPr>
+        <w:t>2025</w:t>
+      </w:r>
+    </w:p>
+    <w:sectPr>
+      <w:pgSz w:w="11906" w:h="16838"/>
+      <w:pgMar w:top="1134" w:right="850" w:bottom="1134" w:left="1701" w:header="708" w:footer="708" w:gutter="0"/>
+      <w:cols w:space="708"/>
+      <w:docGrid w:linePitch="360"/>
+    </w:sectPr>
+    <w:p>
+      <w:r>
+        <w:br w:type="page"/>
+      </w:r>
+    </w:p>
+    <w:p>
+      <w:pPr>
+        <w:jc w:val="center"/>
+        <w:rPr>
+          <w:rFonts w:ascii="Times New Roman" w:hAnsi="Times New Roman" w:cs="Times New Roman"/>
+          <w:sz w:val="28"/>
+          <w:szCs w:val="28"/>
+        </w:rPr>
+      </w:pPr>
+      <w:r>
+        <w:rPr>
+          <w:rFonts w:ascii="Times New Roman" w:hAnsi="Times New Roman" w:cs="Times New Roman"/>
+          <w:sz w:val="28"/>
+          <w:szCs w:val="28"/>
+        </w:rPr>
+        <w:t>[НАЗВАНИЕ ОРГАНИЗАЦИИ]</w:t>
+      </w:r>
+    </w:p>
+    <w:p>
+      <w:pPr>
+        <w:jc w:val="center"/>
+        <w:rPr>
+          <w:rFonts w:ascii="Times New Roman" w:hAnsi="Times New Roman" w:cs="Times New Roman"/>
+          <w:sz w:val="28"/>
+          <w:szCs w:val="28"/>
+        </w:rPr>
+      </w:pPr>
+    </w:p>
+    <w:p>
+      <w:pPr>
+        <w:jc w:val="center"/>
+        <w:rPr>
+          <w:rFonts w:ascii="Times New Roman" w:hAnsi="Times New Roman" w:cs="Times New Roman"/>
+          <w:sz w:val="28"/>
+          <w:szCs w:val="28"/>
+        </w:rPr>
+      </w:pPr>
+      <w:r>
+        <w:rPr>
+          <w:rFonts w:ascii="Times New Roman" w:hAnsi="Times New Roman" w:cs="Times New Roman"/>
+          <w:sz w:val="28"/>
+          <w:szCs w:val="28"/>
+        </w:rPr>
+        <w:t>ЭКЗАМЕНАЦИОННЫЙ БИЛЕТ № 2</w:t>
+      </w:r>
+    </w:p>
+    <w:p>
+      <w:pPr>
+        <w:jc w:val="center"/>
+        <w:rPr>
+          <w:rFonts w:ascii="Times New Roman" w:hAnsi="Times New Roman" w:cs="Times New Roman"/>
+          <w:sz w:val="28"/>
+          <w:szCs w:val="28"/>
+        </w:rPr>
+      </w:pPr>
+    </w:p>
+    <w:p>
+      <w:pPr>
+        <w:jc w:val="center"/>
+        <w:rPr>
+          <w:rFonts w:ascii="Times New Roman" w:hAnsi="Times New Roman" w:cs="Times New Roman"/>
+          <w:sz w:val="28"/>
+          <w:szCs w:val="28"/>
+        </w:rPr>
+      </w:pPr>
+      <w:r>
+        <w:rPr>
+          <w:rFonts w:ascii="Times New Roman" w:hAnsi="Times New Roman" w:cs="Times New Roman"/>
+          <w:sz w:val="28"/>
+          <w:szCs w:val="28"/>
+        </w:rPr>
+        <w:t>по дисциплине [НАЗВАНИЕ ДИСЦИПЛИНЫ]</w:t>
+      </w:r>
+    </w:p>
+    <w:p>
+      <w:pPr>
+        <w:jc w:val="center"/>
+        <w:rPr>
+          <w:rFonts w:ascii="Times New Roman" w:hAnsi="Times New Roman" w:cs="Times New Roman"/>
+          <w:sz w:val="28"/>
+          <w:szCs w:val="28"/>
+        </w:rPr>
+      </w:pPr>
+    </w:p>
+    <w:p>
+      <w:pPr>
+        <w:jc w:val="center"/>
+        <w:rPr>
+          <w:rFonts w:ascii="Times New Roman" w:hAnsi="Times New Roman" w:cs="Times New Roman"/>
+          <w:sz w:val="28"/>
+          <w:szCs w:val="28"/>
+        </w:rPr>
+      </w:pPr>
+      <w:r>
+        <w:rPr>
+          <w:rFonts w:ascii="Times New Roman" w:hAnsi="Times New Roman" w:cs="Times New Roman"/>
+          <w:sz w:val="28"/>
+          <w:szCs w:val="28"/>
+        </w:rPr>
+        <w:t>Специальность [НАЗВАНИЕ СПЕЦИАЛЬНОСТИ]</w:t>
+      </w:r>
+    </w:p>
+    <w:p>
+      <w:pPr>
+        <w:jc w:val="center"/>
+        <w:rPr>
+          <w:rFonts w:ascii="Times New Roman" w:hAnsi="Times New Roman" w:cs="Times New Roman"/>
+          <w:sz w:val="28"/>
+          <w:szCs w:val="28"/>
+        </w:rPr>
+      </w:pPr>
+    </w:p>
+    <w:p>
+      <w:pPr>
+        <w:rPr>
+          <w:rFonts w:ascii="Times New Roman" w:hAnsi="Times New Roman" w:cs="Times New Roman"/>
+          <w:sz w:val="28"/>
+          <w:szCs w:val="28"/>
+        </w:rPr>
+      </w:pPr>
+      <w:r>
+        <w:rPr>
+          <w:rFonts w:ascii="Times New Roman" w:hAnsi="Times New Roman" w:cs="Times New Roman"/>
+          <w:sz w:val="28"/>
+          <w:szCs w:val="28"/>
+        </w:rPr>
         <w:t>Вопрос №1. Что такое асинхронное программирование в C#? Как работают ключевые слова async и await?</w:t>
       </w:r>
     </w:p>
@@ -213,44 +435,12 @@
         <w:t>2025</w:t>
       </w:r>
     </w:p>
-    <w:p>
-      <w:pPr>
-        <w:jc w:val="center"/>
-        <w:rPr>
-          <w:rFonts w:ascii="Times New Roman" w:hAnsi="Times New Roman" w:cs="Times New Roman"/>
-          <w:sz w:val="28"/>
-          <w:szCs w:val="28"/>
-        </w:rPr>
-      </w:pPr>
-    </w:p>
-    <w:p>
-      <w:pPr>
-        <w:jc w:val="center"/>
-        <w:rPr>
-          <w:rFonts w:ascii="Times New Roman" w:hAnsi="Times New Roman" w:cs="Times New Roman"/>
-          <w:sz w:val="28"/>
-          <w:szCs w:val="28"/>
-        </w:rPr>
-      </w:pPr>
-      <w:r>
-        <w:rPr>
-          <w:rFonts w:ascii="Times New Roman" w:hAnsi="Times New Roman" w:cs="Times New Roman"/>
-          <w:sz w:val="28"/>
-          <w:szCs w:val="28"/>
-        </w:rPr>
-        <w:t>===РАЗДЕЛИТЕЛЬ БИЛЕТОВ===</w:t>
-      </w:r>
-    </w:p>
-    <w:p>
-      <w:pPr>
-        <w:jc w:val="center"/>
-        <w:rPr>
-          <w:rFonts w:ascii="Times New Roman" w:hAnsi="Times New Roman" w:cs="Times New Roman"/>
-          <w:sz w:val="28"/>
-          <w:szCs w:val="28"/>
-        </w:rPr>
-      </w:pPr>
-    </w:p>
+    <w:sectPr>
+      <w:pgSz w:w="11906" w:h="16838"/>
+      <w:pgMar w:top="1134" w:right="850" w:bottom="1134" w:left="1701" w:header="708" w:footer="708" w:gutter="0"/>
+      <w:cols w:space="708"/>
+      <w:docGrid w:linePitch="360"/>
+    </w:sectPr>
     <w:p>
       <w:r>
         <w:br w:type="page"/>
@@ -299,7 +489,7 @@
           <w:sz w:val="28"/>
           <w:szCs w:val="28"/>
         </w:rPr>
-        <w:t>ЭКЗАМЕНАЦИОННЫЙ БИЛЕТ № 2</w:t>
+        <w:t>ЭКЗАМЕНАЦИОННЫЙ БИЛЕТ № 3</w:t>
       </w:r>
     </w:p>
     <w:p>
@@ -382,61 +572,61 @@
           <w:sz w:val="28"/>
           <w:szCs w:val="28"/>
         </w:rPr>
-        <w:t>Вопрос №1. Что такое LINQ (Language Integrated Query)? Для каких целей используется?</w:t>
-      </w:r>
-    </w:p>
-    <w:p>
-      <w:pPr>
-        <w:jc w:val="center"/>
-        <w:rPr>
-          <w:rFonts w:ascii="Times New Roman" w:hAnsi="Times New Roman" w:cs="Times New Roman"/>
-          <w:sz w:val="28"/>
-          <w:szCs w:val="28"/>
-        </w:rPr>
-      </w:pPr>
-    </w:p>
-    <w:p>
-      <w:pPr>
-        <w:rPr>
-          <w:rFonts w:ascii="Times New Roman" w:hAnsi="Times New Roman" w:cs="Times New Roman"/>
-          <w:sz w:val="28"/>
-          <w:szCs w:val="28"/>
-        </w:rPr>
-      </w:pPr>
-      <w:r>
-        <w:rPr>
-          <w:rFonts w:ascii="Times New Roman" w:hAnsi="Times New Roman" w:cs="Times New Roman"/>
-          <w:sz w:val="28"/>
-          <w:szCs w:val="28"/>
-        </w:rPr>
-        <w:t>Вопрос №2. Напиши метод, который принимает список целых чисел и возвращает новый список, содержащий квадраты этих чисел.</w:t>
-      </w:r>
-    </w:p>
-    <w:p>
-      <w:pPr>
-        <w:jc w:val="center"/>
-        <w:rPr>
-          <w:rFonts w:ascii="Times New Roman" w:hAnsi="Times New Roman" w:cs="Times New Roman"/>
-          <w:sz w:val="28"/>
-          <w:szCs w:val="28"/>
-        </w:rPr>
-      </w:pPr>
-    </w:p>
-    <w:p>
-      <w:pPr>
-        <w:rPr>
-          <w:rFonts w:ascii="Times New Roman" w:hAnsi="Times New Roman" w:cs="Times New Roman"/>
-          <w:sz w:val="28"/>
-          <w:szCs w:val="28"/>
-        </w:rPr>
-      </w:pPr>
-      <w:r>
-        <w:rPr>
-          <w:rFonts w:ascii="Times New Roman" w:hAnsi="Times New Roman" w:cs="Times New Roman"/>
-          <w:sz w:val="28"/>
-          <w:szCs w:val="28"/>
-        </w:rPr>
-        <w:t>Вопрос №3. Опыт работы с WPF. Как создать пользовательский интерфейс с использованием XAML и привязкой данных?</w:t>
+        <w:t>Вопрос №1. В чем различие между интерфейсами и абстрактными классами в C#?</w:t>
+      </w:r>
+    </w:p>
+    <w:p>
+      <w:pPr>
+        <w:jc w:val="center"/>
+        <w:rPr>
+          <w:rFonts w:ascii="Times New Roman" w:hAnsi="Times New Roman" w:cs="Times New Roman"/>
+          <w:sz w:val="28"/>
+          <w:szCs w:val="28"/>
+        </w:rPr>
+      </w:pPr>
+    </w:p>
+    <w:p>
+      <w:pPr>
+        <w:rPr>
+          <w:rFonts w:ascii="Times New Roman" w:hAnsi="Times New Roman" w:cs="Times New Roman"/>
+          <w:sz w:val="28"/>
+          <w:szCs w:val="28"/>
+        </w:rPr>
+      </w:pPr>
+      <w:r>
+        <w:rPr>
+          <w:rFonts w:ascii="Times New Roman" w:hAnsi="Times New Roman" w:cs="Times New Roman"/>
+          <w:sz w:val="28"/>
+          <w:szCs w:val="28"/>
+        </w:rPr>
+        <w:t>Вопрос №2. Напиши метод, который проверяет, является ли введенная строка валидным email-адресом.</w:t>
+      </w:r>
+    </w:p>
+    <w:p>
+      <w:pPr>
+        <w:jc w:val="center"/>
+        <w:rPr>
+          <w:rFonts w:ascii="Times New Roman" w:hAnsi="Times New Roman" w:cs="Times New Roman"/>
+          <w:sz w:val="28"/>
+          <w:szCs w:val="28"/>
+        </w:rPr>
+      </w:pPr>
+    </w:p>
+    <w:p>
+      <w:pPr>
+        <w:rPr>
+          <w:rFonts w:ascii="Times New Roman" w:hAnsi="Times New Roman" w:cs="Times New Roman"/>
+          <w:sz w:val="28"/>
+          <w:szCs w:val="28"/>
+        </w:rPr>
+      </w:pPr>
+      <w:r>
+        <w:rPr>
+          <w:rFonts w:ascii="Times New Roman" w:hAnsi="Times New Roman" w:cs="Times New Roman"/>
+          <w:sz w:val="28"/>
+          <w:szCs w:val="28"/>
+        </w:rPr>
+        <w:t>Вопрос №3. Опыт работы с многопоточностью. Как запустить несколько потоков и синхронизировать доступ к общим ресурсам?</w:t>
       </w:r>
     </w:p>
     <w:p>
@@ -467,298 +657,12 @@
         <w:t>2025</w:t>
       </w:r>
     </w:p>
-    <w:p>
-      <w:pPr>
-        <w:jc w:val="center"/>
-        <w:rPr>
-          <w:rFonts w:ascii="Times New Roman" w:hAnsi="Times New Roman" w:cs="Times New Roman"/>
-          <w:sz w:val="28"/>
-          <w:szCs w:val="28"/>
-        </w:rPr>
-      </w:pPr>
-    </w:p>
-    <w:p>
-      <w:pPr>
-        <w:jc w:val="center"/>
-        <w:rPr>
-          <w:rFonts w:ascii="Times New Roman" w:hAnsi="Times New Roman" w:cs="Times New Roman"/>
-          <w:sz w:val="28"/>
-          <w:szCs w:val="28"/>
-        </w:rPr>
-      </w:pPr>
-      <w:r>
-        <w:rPr>
-          <w:rFonts w:ascii="Times New Roman" w:hAnsi="Times New Roman" w:cs="Times New Roman"/>
-          <w:sz w:val="28"/>
-          <w:szCs w:val="28"/>
-        </w:rPr>
-        <w:t>===РАЗДЕЛИТЕЛЬ БИЛЕТОВ===</w:t>
-      </w:r>
-    </w:p>
-    <w:p>
-      <w:pPr>
-        <w:jc w:val="center"/>
-        <w:rPr>
-          <w:rFonts w:ascii="Times New Roman" w:hAnsi="Times New Roman" w:cs="Times New Roman"/>
-          <w:sz w:val="28"/>
-          <w:szCs w:val="28"/>
-        </w:rPr>
-      </w:pPr>
-    </w:p>
-    <w:p>
-      <w:r>
-        <w:br w:type="page"/>
-      </w:r>
-    </w:p>
-    <w:p>
-      <w:pPr>
-        <w:jc w:val="center"/>
-        <w:rPr>
-          <w:rFonts w:ascii="Times New Roman" w:hAnsi="Times New Roman" w:cs="Times New Roman"/>
-          <w:sz w:val="28"/>
-          <w:szCs w:val="28"/>
-        </w:rPr>
-      </w:pPr>
-      <w:r>
-        <w:rPr>
-          <w:rFonts w:ascii="Times New Roman" w:hAnsi="Times New Roman" w:cs="Times New Roman"/>
-          <w:sz w:val="28"/>
-          <w:szCs w:val="28"/>
-        </w:rPr>
-        <w:t>[НАЗВАНИЕ ОРГАНИЗАЦИИ]</w:t>
-      </w:r>
-    </w:p>
-    <w:p>
-      <w:pPr>
-        <w:jc w:val="center"/>
-        <w:rPr>
-          <w:rFonts w:ascii="Times New Roman" w:hAnsi="Times New Roman" w:cs="Times New Roman"/>
-          <w:sz w:val="28"/>
-          <w:szCs w:val="28"/>
-        </w:rPr>
-      </w:pPr>
-    </w:p>
-    <w:p>
-      <w:pPr>
-        <w:jc w:val="center"/>
-        <w:rPr>
-          <w:rFonts w:ascii="Times New Roman" w:hAnsi="Times New Roman" w:cs="Times New Roman"/>
-          <w:sz w:val="28"/>
-          <w:szCs w:val="28"/>
-        </w:rPr>
-      </w:pPr>
-      <w:r>
-        <w:rPr>
-          <w:rFonts w:ascii="Times New Roman" w:hAnsi="Times New Roman" w:cs="Times New Roman"/>
-          <w:sz w:val="28"/>
-          <w:szCs w:val="28"/>
-        </w:rPr>
-        <w:t>ЭКЗАМЕНАЦИОННЫЙ БИЛЕТ № 3</w:t>
-      </w:r>
-    </w:p>
-    <w:p>
-      <w:pPr>
-        <w:jc w:val="center"/>
-        <w:rPr>
-          <w:rFonts w:ascii="Times New Roman" w:hAnsi="Times New Roman" w:cs="Times New Roman"/>
-          <w:sz w:val="28"/>
-          <w:szCs w:val="28"/>
-        </w:rPr>
-      </w:pPr>
-    </w:p>
-    <w:p>
-      <w:pPr>
-        <w:jc w:val="center"/>
-        <w:rPr>
-          <w:rFonts w:ascii="Times New Roman" w:hAnsi="Times New Roman" w:cs="Times New Roman"/>
-          <w:sz w:val="28"/>
-          <w:szCs w:val="28"/>
-        </w:rPr>
-      </w:pPr>
-      <w:r>
-        <w:rPr>
-          <w:rFonts w:ascii="Times New Roman" w:hAnsi="Times New Roman" w:cs="Times New Roman"/>
-          <w:sz w:val="28"/>
-          <w:szCs w:val="28"/>
-        </w:rPr>
-        <w:t>по дисциплине [НАЗВАНИЕ ДИСЦИПЛИНЫ]</w:t>
-      </w:r>
-    </w:p>
-    <w:p>
-      <w:pPr>
-        <w:jc w:val="center"/>
-        <w:rPr>
-          <w:rFonts w:ascii="Times New Roman" w:hAnsi="Times New Roman" w:cs="Times New Roman"/>
-          <w:sz w:val="28"/>
-          <w:szCs w:val="28"/>
-        </w:rPr>
-      </w:pPr>
-    </w:p>
-    <w:p>
-      <w:pPr>
-        <w:jc w:val="center"/>
-        <w:rPr>
-          <w:rFonts w:ascii="Times New Roman" w:hAnsi="Times New Roman" w:cs="Times New Roman"/>
-          <w:sz w:val="28"/>
-          <w:szCs w:val="28"/>
-        </w:rPr>
-      </w:pPr>
-      <w:r>
-        <w:rPr>
-          <w:rFonts w:ascii="Times New Roman" w:hAnsi="Times New Roman" w:cs="Times New Roman"/>
-          <w:sz w:val="28"/>
-          <w:szCs w:val="28"/>
-        </w:rPr>
-        <w:t>Специальность [НАЗВАНИЕ СПЕЦИАЛЬНОСТИ]</w:t>
-      </w:r>
-    </w:p>
-    <w:p>
-      <w:pPr>
-        <w:jc w:val="center"/>
-        <w:rPr>
-          <w:rFonts w:ascii="Times New Roman" w:hAnsi="Times New Roman" w:cs="Times New Roman"/>
-          <w:sz w:val="28"/>
-          <w:szCs w:val="28"/>
-        </w:rPr>
-      </w:pPr>
-    </w:p>
-    <w:p>
-      <w:pPr>
-        <w:rPr>
-          <w:rFonts w:ascii="Times New Roman" w:hAnsi="Times New Roman" w:cs="Times New Roman"/>
-          <w:sz w:val="28"/>
-          <w:szCs w:val="28"/>
-        </w:rPr>
-      </w:pPr>
-      <w:r>
-        <w:rPr>
-          <w:rFonts w:ascii="Times New Roman" w:hAnsi="Times New Roman" w:cs="Times New Roman"/>
-          <w:sz w:val="28"/>
-          <w:szCs w:val="28"/>
-        </w:rPr>
-        <w:t>Вопрос №1. В чем различие между интерфейсами и абстрактными классами в C#?</w:t>
-      </w:r>
-    </w:p>
-    <w:p>
-      <w:pPr>
-        <w:jc w:val="center"/>
-        <w:rPr>
-          <w:rFonts w:ascii="Times New Roman" w:hAnsi="Times New Roman" w:cs="Times New Roman"/>
-          <w:sz w:val="28"/>
-          <w:szCs w:val="28"/>
-        </w:rPr>
-      </w:pPr>
-    </w:p>
-    <w:p>
-      <w:pPr>
-        <w:rPr>
-          <w:rFonts w:ascii="Times New Roman" w:hAnsi="Times New Roman" w:cs="Times New Roman"/>
-          <w:sz w:val="28"/>
-          <w:szCs w:val="28"/>
-        </w:rPr>
-      </w:pPr>
-      <w:r>
-        <w:rPr>
-          <w:rFonts w:ascii="Times New Roman" w:hAnsi="Times New Roman" w:cs="Times New Roman"/>
-          <w:sz w:val="28"/>
-          <w:szCs w:val="28"/>
-        </w:rPr>
-        <w:t>Вопрос №2. Напиши метод, который проверяет, является ли введенная строка валидным email-адресом.</w:t>
-      </w:r>
-    </w:p>
-    <w:p>
-      <w:pPr>
-        <w:jc w:val="center"/>
-        <w:rPr>
-          <w:rFonts w:ascii="Times New Roman" w:hAnsi="Times New Roman" w:cs="Times New Roman"/>
-          <w:sz w:val="28"/>
-          <w:szCs w:val="28"/>
-        </w:rPr>
-      </w:pPr>
-    </w:p>
-    <w:p>
-      <w:pPr>
-        <w:rPr>
-          <w:rFonts w:ascii="Times New Roman" w:hAnsi="Times New Roman" w:cs="Times New Roman"/>
-          <w:sz w:val="28"/>
-          <w:szCs w:val="28"/>
-        </w:rPr>
-      </w:pPr>
-      <w:r>
-        <w:rPr>
-          <w:rFonts w:ascii="Times New Roman" w:hAnsi="Times New Roman" w:cs="Times New Roman"/>
-          <w:sz w:val="28"/>
-          <w:szCs w:val="28"/>
-        </w:rPr>
-        <w:t>Вопрос №3. Опыт работы с многопоточностью. Как запустить несколько потоков и синхронизировать доступ к общим ресурсам?</w:t>
-      </w:r>
-    </w:p>
-    <w:p>
-      <w:pPr>
-        <w:jc w:val="center"/>
-        <w:rPr>
-          <w:rFonts w:ascii="Times New Roman" w:hAnsi="Times New Roman" w:cs="Times New Roman"/>
-          <w:sz w:val="28"/>
-          <w:szCs w:val="28"/>
-        </w:rPr>
-      </w:pPr>
-    </w:p>
-    <w:p>
-      <w:pPr>
-        <w:jc w:val="center"/>
-        <w:rPr>
-          <w:rFonts w:ascii="Times New Roman" w:hAnsi="Times New Roman" w:cs="Times New Roman"/>
-          <w:sz w:val="28"/>
-          <w:szCs w:val="28"/>
-        </w:rPr>
-      </w:pPr>
-      <w:r>
-        <w:rPr>
-          <w:rFonts w:ascii="Times New Roman" w:hAnsi="Times New Roman" w:cs="Times New Roman"/>
-          <w:sz w:val="28"/>
-          <w:szCs w:val="28"/>
-        </w:rPr>
-        <w:t>2025</w:t>
-      </w:r>
-    </w:p>
-    <w:p>
-      <w:pPr>
-        <w:jc w:val="center"/>
-        <w:rPr>
-          <w:rFonts w:ascii="Times New Roman" w:hAnsi="Times New Roman" w:cs="Times New Roman"/>
-          <w:sz w:val="28"/>
-          <w:szCs w:val="28"/>
-        </w:rPr>
-      </w:pPr>
-    </w:p>
-    <w:p>
-      <w:pPr>
-        <w:jc w:val="center"/>
-        <w:rPr>
-          <w:rFonts w:ascii="Times New Roman" w:hAnsi="Times New Roman" w:cs="Times New Roman"/>
-          <w:sz w:val="28"/>
-          <w:szCs w:val="28"/>
-        </w:rPr>
-      </w:pPr>
-      <w:r>
-        <w:rPr>
-          <w:rFonts w:ascii="Times New Roman" w:hAnsi="Times New Roman" w:cs="Times New Roman"/>
-          <w:sz w:val="28"/>
-          <w:szCs w:val="28"/>
-        </w:rPr>
-        <w:t>===РАЗДЕЛИТЕЛЬ БИЛЕТОВ===</w:t>
-      </w:r>
-    </w:p>
-    <w:p>
-      <w:pPr>
-        <w:jc w:val="center"/>
-        <w:rPr>
-          <w:rFonts w:ascii="Times New Roman" w:hAnsi="Times New Roman" w:cs="Times New Roman"/>
-          <w:sz w:val="28"/>
-          <w:szCs w:val="28"/>
-        </w:rPr>
-      </w:pPr>
-    </w:p>
+    <w:sectPr>
+      <w:pgSz w:w="11906" w:h="16838"/>
+      <w:pgMar w:top="1134" w:right="850" w:bottom="1134" w:left="1701" w:header="708" w:footer="708" w:gutter="0"/>
+      <w:cols w:space="708"/>
+      <w:docGrid w:linePitch="360"/>
+    </w:sectPr>
   </w:body>
 </w:document>
 </file>
@@ -1166,6 +1070,7 @@
   <w:style w:type="character" w:default="1" w:styleId="a0">
     <w:name w:val="Default Paragraph Font"/>
     <w:uiPriority w:val="1"/>
+    <w:semiHidden/>
     <w:unhideWhenUsed/>
   </w:style>
   <w:style w:type="table" w:default="1" w:styleId="a1">
